--- a/OFICIO 1303-0001.2023 - AQUISIÇÃO DE AUTOTRANSFORMADOR.docx
+++ b/OFICIO 1303-0001.2023 - AQUISIÇÃO DE AUTOTRANSFORMADOR.docx
@@ -323,7 +323,7 @@
                 <w:sz w:val="20"/>
                 <w:szCs w:val="20"/>
               </w:rPr>
-              <w:t>3</w:t>
+              <w:t>10.596.960/0001-10</w:t>
             </w:r>
           </w:p>
         </w:tc>
@@ -357,7 +357,7 @@
                 <w:sz w:val="20"/>
                 <w:szCs w:val="20"/>
               </w:rPr>
-              <w:t>F</w:t>
+              <w:t>NUTRIMESC COMERCIO E SERVICOS LTDA</w:t>
             </w:r>
           </w:p>
         </w:tc>
@@ -388,7 +388,7 @@
                 <w:sz w:val="18"/>
                 <w:szCs w:val="18"/>
               </w:rPr>
-              <w:t>E-MAIL – SISTEMA aCotação</w:t>
+              <w:t>E-MAIL – SISTEMA ACOTAÇÃO</w:t>
             </w:r>
           </w:p>
         </w:tc>
@@ -422,7 +422,7 @@
                 <w:sz w:val="20"/>
                 <w:szCs w:val="20"/>
               </w:rPr>
-              <w:t>13/03/2023</w:t>
+              <w:t>15/02/2023</w:t>
             </w:r>
           </w:p>
         </w:tc>
@@ -529,7 +529,7 @@
                 <w:sz w:val="20"/>
                 <w:szCs w:val="20"/>
               </w:rPr>
-              <w:t>1</w:t>
+              <w:t>10.596.960/0001-10</w:t>
             </w:r>
           </w:p>
         </w:tc>
@@ -563,7 +563,7 @@
                 <w:sz w:val="20"/>
                 <w:szCs w:val="20"/>
               </w:rPr>
-              <w:t>r</w:t>
+              <w:t>NUTRIMESC COMERCIO E SERVICOS LTDA</w:t>
             </w:r>
           </w:p>
         </w:tc>
@@ -594,7 +594,7 @@
                 <w:sz w:val="18"/>
                 <w:szCs w:val="18"/>
               </w:rPr>
-              <w:t>E-MAIL – SISTEMA aCotação</w:t>
+              <w:t>E-MAIL – SISTEMA ACOTAÇÃO</w:t>
             </w:r>
           </w:p>
         </w:tc>
@@ -628,7 +628,7 @@
                 <w:sz w:val="20"/>
                 <w:szCs w:val="20"/>
               </w:rPr>
-              <w:t>13/03/2023</w:t>
+              <w:t>15/12/2023</w:t>
             </w:r>
           </w:p>
         </w:tc>
@@ -735,7 +735,7 @@
                 <w:sz w:val="20"/>
                 <w:szCs w:val="20"/>
               </w:rPr>
-              <w:t>.</w:t>
+              <w:t>10.596.960/0001-10</w:t>
             </w:r>
           </w:p>
         </w:tc>
@@ -769,7 +769,7 @@
                 <w:sz w:val="20"/>
                 <w:szCs w:val="20"/>
               </w:rPr>
-              <w:t>a</w:t>
+              <w:t>NUTRIMESC COMERCIO E SERVICOS LTDA</w:t>
             </w:r>
           </w:p>
         </w:tc>
@@ -800,7 +800,7 @@
                 <w:sz w:val="18"/>
                 <w:szCs w:val="18"/>
               </w:rPr>
-              <w:t>E-MAIL – SISTEMA aCotação</w:t>
+              <w:t>E-MAIL – SISTEMA ACOTAÇÃO</w:t>
             </w:r>
           </w:p>
         </w:tc>
@@ -835,7 +835,7 @@
                 <w:sz w:val="20"/>
                 <w:szCs w:val="20"/>
               </w:rPr>
-              <w:t>13/03/2023</w:t>
+              <w:t>20/03/2023</w:t>
             </w:r>
           </w:p>
         </w:tc>
@@ -976,7 +976,7 @@
               <w:rPr>
                 <w:rFonts w:asciiTheme="majorHAnsi" w:hAnsiTheme="majorHAnsi" w:cstheme="majorHAnsi"/>
               </w:rPr>
-              <w:t>Atenciosamente,</w:t>
+              <w:t>ATENCIOSAMENTE,</w:t>
             </w:r>
           </w:p>
           <w:p>
@@ -1033,7 +1033,7 @@
               <w:rPr>
                 <w:rFonts w:asciiTheme="majorHAnsi" w:hAnsiTheme="majorHAnsi" w:cstheme="majorHAnsi"/>
               </w:rPr>
-              <w:t>Tiago Fonteles Souza</w:t>
+              <w:t>TIAGO FONTELES SOUZA</w:t>
             </w:r>
           </w:p>
           <w:p>
@@ -1055,7 +1055,7 @@
                 <w:sz w:val="16"/>
                 <w:szCs w:val="16"/>
               </w:rPr>
-              <w:t>Diretor Depto. Compras e Serviços</w:t>
+              <w:t>DIRETOR DEPTO. COMPRAS E SERVIÇOS</w:t>
             </w:r>
           </w:p>
           <w:p>
@@ -1077,7 +1077,7 @@
                 <w:sz w:val="16"/>
                 <w:szCs w:val="16"/>
               </w:rPr>
-              <w:t>Port. Nº 170/2022</w:t>
+              <w:t>PORT. Nº 170/2022</w:t>
             </w:r>
           </w:p>
           <w:p>
